--- a/DataStructuresInJava/Data Structures and Algorithms.docx
+++ b/DataStructuresInJava/Data Structures and Algorithms.docx
@@ -9,8 +9,6 @@
       <w:r>
         <w:t>Data Structures and Algorithms</w:t>
       </w:r>
-      <w:bookmarkStart w:id="0" w:name="_GoBack"/>
-      <w:bookmarkEnd w:id="0"/>
     </w:p>
     <w:p>
       <w:pPr>
@@ -19,6 +17,16 @@
       <w:r>
         <w:t>Big O</w:t>
       </w:r>
+      <w:r>
+        <w:t xml:space="preserve"> = describe performance of algorithm, (scalability)</w:t>
+      </w:r>
+      <w:bookmarkStart w:id="0" w:name="_GoBack"/>
+      <w:bookmarkEnd w:id="0"/>
+    </w:p>
+    <w:p>
+      <w:pPr>
+        <w:pStyle w:val="NoSpacing"/>
+      </w:pPr>
     </w:p>
     <w:sectPr>
       <w:pgSz w:w="12240" w:h="15840"/>
